--- a/lab 5/in-class lab5_answer.docx
+++ b/lab 5/in-class lab5_answer.docx
@@ -253,7 +253,7 @@
               </wp:inline>
             </w:drawing>
           </mc:Choice>
-          <mc:Fallback xmlns="" xmlns:a="http://schemas.openxmlformats.org/drawingml/2006/main">
+          <mc:Fallback xmlns:a="http://schemas.openxmlformats.org/drawingml/2006/main">
             <w:pict>
               <v:group id="Group 1801" style="width:428.4pt;height:0.19898pt;mso-position-horizontal-relative:char;mso-position-vertical-relative:line" coordsize="54406,25">
                 <v:shape id="Shape 259" style="position:absolute;width:54406;height:0;left:0;top:0;" coordsize="5440681,0" path="m0,0l5440681,0">
@@ -331,23 +331,7 @@
           <w:sz w:val="18"/>
           <w:szCs w:val="18"/>
         </w:rPr>
-        <w:t xml:space="preserve">Watch the following video to get to know how does quick </w:t>
-      </w:r>
-      <w:proofErr w:type="gramStart"/>
-      <w:r>
-        <w:rPr>
-          <w:sz w:val="18"/>
-          <w:szCs w:val="18"/>
-        </w:rPr>
-        <w:t>sort</w:t>
-      </w:r>
-      <w:proofErr w:type="gramEnd"/>
-      <w:r>
-        <w:rPr>
-          <w:sz w:val="18"/>
-          <w:szCs w:val="18"/>
-        </w:rPr>
-        <w:t xml:space="preserve"> work. </w:t>
+        <w:t xml:space="preserve">Watch the following video to get to know how does quick sort work. </w:t>
       </w:r>
     </w:p>
     <w:p>
@@ -432,23 +416,7 @@
           <w:sz w:val="18"/>
           <w:szCs w:val="18"/>
         </w:rPr>
-        <w:t xml:space="preserve">Try to implement </w:t>
-      </w:r>
-      <w:proofErr w:type="gramStart"/>
-      <w:r>
-        <w:rPr>
-          <w:sz w:val="18"/>
-          <w:szCs w:val="18"/>
-        </w:rPr>
-        <w:t>non</w:t>
-      </w:r>
-      <w:proofErr w:type="gramEnd"/>
-      <w:r>
-        <w:rPr>
-          <w:sz w:val="18"/>
-          <w:szCs w:val="18"/>
-        </w:rPr>
-        <w:t>-recursive quick sort algorithm.</w:t>
+        <w:t>Try to implement non-recursive quick sort algorithm.</w:t>
       </w:r>
       <w:r>
         <w:t xml:space="preserve"> </w:t>
@@ -583,23 +551,13 @@
                           </w:p>
                           <w:p>
                             <w:r>
-                              <w:t xml:space="preserve">Time taken by recursive approach: 109441 </w:t>
+                              <w:t>Time taken by recursive approach: 109441 nanoseconds</w:t>
                             </w:r>
-                            <w:proofErr w:type="gramStart"/>
-                            <w:r>
-                              <w:t>nanoseconds</w:t>
-                            </w:r>
-                            <w:proofErr w:type="gramEnd"/>
                           </w:p>
                           <w:p>
                             <w:r>
-                              <w:t xml:space="preserve">Time taken by iterative approach: 90378 </w:t>
+                              <w:t>Time taken by iterative approach: 90378 nanoseconds</w:t>
                             </w:r>
-                            <w:proofErr w:type="gramStart"/>
-                            <w:r>
-                              <w:t>nanoseconds</w:t>
-                            </w:r>
-                            <w:proofErr w:type="gramEnd"/>
                           </w:p>
                           <w:p>
                             <w:r>
@@ -608,23 +566,13 @@
                           </w:p>
                           <w:p>
                             <w:r>
-                              <w:t xml:space="preserve">Time taken by recursive approach: 212566 </w:t>
+                              <w:t>Time taken by recursive approach: 212566 nanoseconds</w:t>
                             </w:r>
-                            <w:proofErr w:type="gramStart"/>
-                            <w:r>
-                              <w:t>nanoseconds</w:t>
-                            </w:r>
-                            <w:proofErr w:type="gramEnd"/>
                           </w:p>
                           <w:p>
                             <w:r>
-                              <w:t xml:space="preserve">Time taken by iterative approach: 164001 </w:t>
+                              <w:t>Time taken by iterative approach: 164001 nanoseconds</w:t>
                             </w:r>
-                            <w:proofErr w:type="gramStart"/>
-                            <w:r>
-                              <w:t>nanoseconds</w:t>
-                            </w:r>
-                            <w:proofErr w:type="gramEnd"/>
                           </w:p>
                           <w:p>
                             <w:r>
@@ -633,23 +581,13 @@
                           </w:p>
                           <w:p>
                             <w:r>
-                              <w:t xml:space="preserve">Time taken by recursive approach: 480870 </w:t>
+                              <w:t>Time taken by recursive approach: 480870 nanoseconds</w:t>
                             </w:r>
-                            <w:proofErr w:type="gramStart"/>
-                            <w:r>
-                              <w:t>nanoseconds</w:t>
-                            </w:r>
-                            <w:proofErr w:type="gramEnd"/>
                           </w:p>
                           <w:p>
                             <w:r>
-                              <w:t xml:space="preserve">Time taken by iterative approach: 470414 </w:t>
+                              <w:t>Time taken by iterative approach: 470414 nanoseconds</w:t>
                             </w:r>
-                            <w:proofErr w:type="gramStart"/>
-                            <w:r>
-                              <w:t>nanoseconds</w:t>
-                            </w:r>
-                            <w:proofErr w:type="gramEnd"/>
                           </w:p>
                           <w:p>
                             <w:r>
@@ -658,23 +596,13 @@
                           </w:p>
                           <w:p>
                             <w:r>
-                              <w:t xml:space="preserve">Time taken by recursive approach: 1420823 </w:t>
+                              <w:t>Time taken by recursive approach: 1420823 nanoseconds</w:t>
                             </w:r>
-                            <w:proofErr w:type="gramStart"/>
-                            <w:r>
-                              <w:t>nanoseconds</w:t>
-                            </w:r>
-                            <w:proofErr w:type="gramEnd"/>
                           </w:p>
                           <w:p>
                             <w:r>
-                              <w:t xml:space="preserve">Time taken by iterative approach: 1908817 </w:t>
+                              <w:t>Time taken by iterative approach: 1908817 nanoseconds</w:t>
                             </w:r>
-                            <w:proofErr w:type="gramStart"/>
-                            <w:r>
-                              <w:t>nanoseconds</w:t>
-                            </w:r>
-                            <w:proofErr w:type="gramEnd"/>
                           </w:p>
                           <w:p>
                             <w:r>
@@ -683,23 +611,13 @@
                           </w:p>
                           <w:p>
                             <w:r>
-                              <w:t xml:space="preserve">Time taken by recursive approach: 46933922 </w:t>
+                              <w:t>Time taken by recursive approach: 46933922 nanoseconds</w:t>
                             </w:r>
-                            <w:proofErr w:type="gramStart"/>
-                            <w:r>
-                              <w:t>nanoseconds</w:t>
-                            </w:r>
-                            <w:proofErr w:type="gramEnd"/>
                           </w:p>
                           <w:p>
                             <w:r>
-                              <w:t xml:space="preserve">Time taken by iterative approach: 60266139 </w:t>
+                              <w:t>Time taken by iterative approach: 60266139 nanoseconds</w:t>
                             </w:r>
-                            <w:proofErr w:type="gramStart"/>
-                            <w:r>
-                              <w:t>nanoseconds</w:t>
-                            </w:r>
-                            <w:proofErr w:type="gramEnd"/>
                           </w:p>
                           <w:p>
                             <w:r>
@@ -708,23 +626,13 @@
                           </w:p>
                           <w:p>
                             <w:r>
-                              <w:t xml:space="preserve">Time taken by recursive approach: 87563238 </w:t>
+                              <w:t>Time taken by recursive approach: 87563238 nanoseconds</w:t>
                             </w:r>
-                            <w:proofErr w:type="gramStart"/>
-                            <w:r>
-                              <w:t>nanoseconds</w:t>
-                            </w:r>
-                            <w:proofErr w:type="gramEnd"/>
                           </w:p>
                           <w:p>
                             <w:r>
-                              <w:t xml:space="preserve">Time taken by iterative approach: 143850694 </w:t>
+                              <w:t>Time taken by iterative approach: 143850694 nanoseconds</w:t>
                             </w:r>
-                            <w:proofErr w:type="gramStart"/>
-                            <w:r>
-                              <w:t>nanoseconds</w:t>
-                            </w:r>
-                            <w:proofErr w:type="gramEnd"/>
                           </w:p>
                           <w:p>
                             <w:r>
@@ -733,23 +641,13 @@
                           </w:p>
                           <w:p>
                             <w:r>
-                              <w:t xml:space="preserve">Time taken by recursive approach: 119825698 </w:t>
+                              <w:t>Time taken by recursive approach: 119825698 nanoseconds</w:t>
                             </w:r>
-                            <w:proofErr w:type="gramStart"/>
-                            <w:r>
-                              <w:t>nanoseconds</w:t>
-                            </w:r>
-                            <w:proofErr w:type="gramEnd"/>
                           </w:p>
                           <w:p>
                             <w:r>
-                              <w:t xml:space="preserve">Time taken by iterative approach: 315206747 </w:t>
+                              <w:t>Time taken by iterative approach: 315206747 nanoseconds</w:t>
                             </w:r>
-                            <w:proofErr w:type="gramStart"/>
-                            <w:r>
-                              <w:t>nanoseconds</w:t>
-                            </w:r>
-                            <w:proofErr w:type="gramEnd"/>
                           </w:p>
                         </w:txbxContent>
                       </wps:txbx>
@@ -768,13 +666,9 @@
               </wp:anchor>
             </w:drawing>
           </mc:Choice>
-          <mc:Fallback xmlns="">
+          <mc:Fallback>
             <w:pict>
-              <v:shapetype w14:anchorId="4FDDFEFA" id="_x0000_t202" coordsize="21600,21600" o:spt="202" path="m,l,21600r21600,l21600,xe">
-                <v:stroke joinstyle="miter"/>
-                <v:path gradientshapeok="t" o:connecttype="rect"/>
-              </v:shapetype>
-              <v:shape id="Text Box 2" o:spid="_x0000_s1026" type="#_x0000_t202" style="position:absolute;margin-left:51.6pt;margin-top:21.55pt;width:316.2pt;height:110.6pt;z-index:251659264;visibility:visible;mso-wrap-style:square;mso-width-percent:0;mso-height-percent:200;mso-wrap-distance-left:9pt;mso-wrap-distance-top:3.6pt;mso-wrap-distance-right:9pt;mso-wrap-distance-bottom:3.6pt;mso-position-horizontal:absolute;mso-position-horizontal-relative:margin;mso-position-vertical:absolute;mso-position-vertical-relative:text;mso-width-percent:0;mso-height-percent:200;mso-width-relative:margin;mso-height-relative:margin;v-text-anchor:top" o:gfxdata="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">
+              <v:shape w14:anchorId="4FDDFEFA" id="_x0000_s1027" type="#_x0000_t202" style="position:absolute;margin-left:51.6pt;margin-top:21.55pt;width:316.2pt;height:110.6pt;z-index:251659264;visibility:visible;mso-wrap-style:square;mso-width-percent:0;mso-height-percent:200;mso-wrap-distance-left:9pt;mso-wrap-distance-top:3.6pt;mso-wrap-distance-right:9pt;mso-wrap-distance-bottom:3.6pt;mso-position-horizontal:absolute;mso-position-horizontal-relative:margin;mso-position-vertical:absolute;mso-position-vertical-relative:text;mso-width-percent:0;mso-height-percent:200;mso-width-relative:margin;mso-height-relative:margin;v-text-anchor:top" o:gfxdata="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">
                 <v:textbox style="mso-fit-shape-to-text:t">
                   <w:txbxContent>
                     <w:p>
@@ -784,23 +678,13 @@
                     </w:p>
                     <w:p>
                       <w:r>
-                        <w:t xml:space="preserve">Time taken by recursive approach: 109441 </w:t>
+                        <w:t>Time taken by recursive approach: 109441 nanoseconds</w:t>
                       </w:r>
-                      <w:proofErr w:type="gramStart"/>
-                      <w:r>
-                        <w:t>nanoseconds</w:t>
-                      </w:r>
-                      <w:proofErr w:type="gramEnd"/>
                     </w:p>
                     <w:p>
                       <w:r>
-                        <w:t xml:space="preserve">Time taken by iterative approach: 90378 </w:t>
+                        <w:t>Time taken by iterative approach: 90378 nanoseconds</w:t>
                       </w:r>
-                      <w:proofErr w:type="gramStart"/>
-                      <w:r>
-                        <w:t>nanoseconds</w:t>
-                      </w:r>
-                      <w:proofErr w:type="gramEnd"/>
                     </w:p>
                     <w:p>
                       <w:r>
@@ -809,23 +693,13 @@
                     </w:p>
                     <w:p>
                       <w:r>
-                        <w:t xml:space="preserve">Time taken by recursive approach: 212566 </w:t>
+                        <w:t>Time taken by recursive approach: 212566 nanoseconds</w:t>
                       </w:r>
-                      <w:proofErr w:type="gramStart"/>
-                      <w:r>
-                        <w:t>nanoseconds</w:t>
-                      </w:r>
-                      <w:proofErr w:type="gramEnd"/>
                     </w:p>
                     <w:p>
                       <w:r>
-                        <w:t xml:space="preserve">Time taken by iterative approach: 164001 </w:t>
+                        <w:t>Time taken by iterative approach: 164001 nanoseconds</w:t>
                       </w:r>
-                      <w:proofErr w:type="gramStart"/>
-                      <w:r>
-                        <w:t>nanoseconds</w:t>
-                      </w:r>
-                      <w:proofErr w:type="gramEnd"/>
                     </w:p>
                     <w:p>
                       <w:r>
@@ -834,23 +708,13 @@
                     </w:p>
                     <w:p>
                       <w:r>
-                        <w:t xml:space="preserve">Time taken by recursive approach: 480870 </w:t>
+                        <w:t>Time taken by recursive approach: 480870 nanoseconds</w:t>
                       </w:r>
-                      <w:proofErr w:type="gramStart"/>
-                      <w:r>
-                        <w:t>nanoseconds</w:t>
-                      </w:r>
-                      <w:proofErr w:type="gramEnd"/>
                     </w:p>
                     <w:p>
                       <w:r>
-                        <w:t xml:space="preserve">Time taken by iterative approach: 470414 </w:t>
+                        <w:t>Time taken by iterative approach: 470414 nanoseconds</w:t>
                       </w:r>
-                      <w:proofErr w:type="gramStart"/>
-                      <w:r>
-                        <w:t>nanoseconds</w:t>
-                      </w:r>
-                      <w:proofErr w:type="gramEnd"/>
                     </w:p>
                     <w:p>
                       <w:r>
@@ -859,23 +723,13 @@
                     </w:p>
                     <w:p>
                       <w:r>
-                        <w:t xml:space="preserve">Time taken by recursive approach: 1420823 </w:t>
+                        <w:t>Time taken by recursive approach: 1420823 nanoseconds</w:t>
                       </w:r>
-                      <w:proofErr w:type="gramStart"/>
-                      <w:r>
-                        <w:t>nanoseconds</w:t>
-                      </w:r>
-                      <w:proofErr w:type="gramEnd"/>
                     </w:p>
                     <w:p>
                       <w:r>
-                        <w:t xml:space="preserve">Time taken by iterative approach: 1908817 </w:t>
+                        <w:t>Time taken by iterative approach: 1908817 nanoseconds</w:t>
                       </w:r>
-                      <w:proofErr w:type="gramStart"/>
-                      <w:r>
-                        <w:t>nanoseconds</w:t>
-                      </w:r>
-                      <w:proofErr w:type="gramEnd"/>
                     </w:p>
                     <w:p>
                       <w:r>
@@ -884,23 +738,13 @@
                     </w:p>
                     <w:p>
                       <w:r>
-                        <w:t xml:space="preserve">Time taken by recursive approach: 46933922 </w:t>
+                        <w:t>Time taken by recursive approach: 46933922 nanoseconds</w:t>
                       </w:r>
-                      <w:proofErr w:type="gramStart"/>
-                      <w:r>
-                        <w:t>nanoseconds</w:t>
-                      </w:r>
-                      <w:proofErr w:type="gramEnd"/>
                     </w:p>
                     <w:p>
                       <w:r>
-                        <w:t xml:space="preserve">Time taken by iterative approach: 60266139 </w:t>
+                        <w:t>Time taken by iterative approach: 60266139 nanoseconds</w:t>
                       </w:r>
-                      <w:proofErr w:type="gramStart"/>
-                      <w:r>
-                        <w:t>nanoseconds</w:t>
-                      </w:r>
-                      <w:proofErr w:type="gramEnd"/>
                     </w:p>
                     <w:p>
                       <w:r>
@@ -909,23 +753,13 @@
                     </w:p>
                     <w:p>
                       <w:r>
-                        <w:t xml:space="preserve">Time taken by recursive approach: 87563238 </w:t>
+                        <w:t>Time taken by recursive approach: 87563238 nanoseconds</w:t>
                       </w:r>
-                      <w:proofErr w:type="gramStart"/>
-                      <w:r>
-                        <w:t>nanoseconds</w:t>
-                      </w:r>
-                      <w:proofErr w:type="gramEnd"/>
                     </w:p>
                     <w:p>
                       <w:r>
-                        <w:t xml:space="preserve">Time taken by iterative approach: 143850694 </w:t>
+                        <w:t>Time taken by iterative approach: 143850694 nanoseconds</w:t>
                       </w:r>
-                      <w:proofErr w:type="gramStart"/>
-                      <w:r>
-                        <w:t>nanoseconds</w:t>
-                      </w:r>
-                      <w:proofErr w:type="gramEnd"/>
                     </w:p>
                     <w:p>
                       <w:r>
@@ -934,23 +768,13 @@
                     </w:p>
                     <w:p>
                       <w:r>
-                        <w:t xml:space="preserve">Time taken by recursive approach: 119825698 </w:t>
+                        <w:t>Time taken by recursive approach: 119825698 nanoseconds</w:t>
                       </w:r>
-                      <w:proofErr w:type="gramStart"/>
-                      <w:r>
-                        <w:t>nanoseconds</w:t>
-                      </w:r>
-                      <w:proofErr w:type="gramEnd"/>
                     </w:p>
                     <w:p>
                       <w:r>
-                        <w:t xml:space="preserve">Time taken by iterative approach: 315206747 </w:t>
+                        <w:t>Time taken by iterative approach: 315206747 nanoseconds</w:t>
                       </w:r>
-                      <w:proofErr w:type="gramStart"/>
-                      <w:r>
-                        <w:t>nanoseconds</w:t>
-                      </w:r>
-                      <w:proofErr w:type="gramEnd"/>
                     </w:p>
                   </w:txbxContent>
                 </v:textbox>
@@ -1297,15 +1121,7 @@
         <w:ind w:hanging="360"/>
       </w:pPr>
       <w:r>
-        <w:t>If your set contains an even number of elements, the median is the average of the two middle elements of the sorted sample. In the sorted set {1, 2, 3, 4}, (2+3)/2=2.</w:t>
-      </w:r>
-      <w:proofErr w:type="gramStart"/>
-      <w:r>
-        <w:t>5  is</w:t>
-      </w:r>
-      <w:proofErr w:type="gramEnd"/>
-      <w:r>
-        <w:t xml:space="preserve"> the median. </w:t>
+        <w:t xml:space="preserve">If your set contains an even number of elements, the median is the average of the two middle elements of the sorted sample. In the sorted set {1, 2, 3, 4}, (2+3)/2=2.5  is the median. </w:t>
       </w:r>
     </w:p>
     <w:p>
@@ -1317,11 +1133,7 @@
         <w:ind w:hanging="360"/>
       </w:pPr>
       <w:r>
-        <w:t xml:space="preserve">Given an input stream of n integers, perform the following task for each </w:t>
-      </w:r>
-      <w:proofErr w:type="spellStart"/>
-      <w:r>
-        <w:t>i</w:t>
+        <w:t>Given an input stream of n integers, perform the following task for each i</w:t>
       </w:r>
       <w:r>
         <w:rPr>
@@ -1329,7 +1141,6 @@
         </w:rPr>
         <w:t>th</w:t>
       </w:r>
-      <w:proofErr w:type="spellEnd"/>
       <w:r>
         <w:t xml:space="preserve"> integer: </w:t>
       </w:r>
@@ -1346,11 +1157,7 @@
         <w:t xml:space="preserve"> </w:t>
       </w:r>
       <w:r>
-        <w:t xml:space="preserve">Add the </w:t>
-      </w:r>
-      <w:proofErr w:type="spellStart"/>
-      <w:r>
-        <w:t>i</w:t>
+        <w:t>Add the i</w:t>
       </w:r>
       <w:r>
         <w:rPr>
@@ -1358,7 +1165,6 @@
         </w:rPr>
         <w:t>th</w:t>
       </w:r>
-      <w:proofErr w:type="spellEnd"/>
       <w:r>
         <w:t xml:space="preserve"> integer to a running list of integers. </w:t>
       </w:r>
@@ -1380,11 +1186,7 @@
         <w:t xml:space="preserve"> </w:t>
       </w:r>
       <w:r>
-        <w:t xml:space="preserve">Find the median of the updated list (i.e., for the first element through the </w:t>
-      </w:r>
-      <w:proofErr w:type="spellStart"/>
-      <w:r>
-        <w:t>i</w:t>
+        <w:t>Find the median of the updated list (i.e., for the first element through the i</w:t>
       </w:r>
       <w:r>
         <w:rPr>
@@ -1392,7 +1194,6 @@
         </w:rPr>
         <w:t>th</w:t>
       </w:r>
-      <w:proofErr w:type="spellEnd"/>
       <w:r>
         <w:t xml:space="preserve"> element). </w:t>
       </w:r>
@@ -2402,7 +2203,7 @@
           <v:shape id="_x0000_i1025" type="#_x0000_t75" style="width:468pt;height:646.35pt" o:ole="">
             <v:imagedata r:id="rId10" o:title=""/>
           </v:shape>
-          <o:OLEObject Type="Embed" ProgID="Word.OpenDocumentText.12" ShapeID="_x0000_i1025" DrawAspect="Content" ObjectID="_1741529131" r:id="rId11"/>
+          <o:OLEObject Type="Embed" ProgID="Word.OpenDocumentText.12" ShapeID="_x0000_i1025" DrawAspect="Content" ObjectID="_1741529611" r:id="rId11"/>
         </w:object>
       </w:r>
     </w:p>
@@ -2424,6 +2225,47 @@
           <w:szCs w:val="28"/>
         </w:rPr>
         <w:tab/>
+      </w:r>
+    </w:p>
+    <w:p>
+      <w:pPr>
+        <w:spacing w:after="0" w:line="259" w:lineRule="auto"/>
+        <w:rPr>
+          <w:b/>
+          <w:bCs/>
+          <w:sz w:val="28"/>
+          <w:szCs w:val="28"/>
+        </w:rPr>
+      </w:pPr>
+    </w:p>
+    <w:p>
+      <w:pPr>
+        <w:spacing w:after="0" w:line="259" w:lineRule="auto"/>
+        <w:rPr>
+          <w:b/>
+          <w:bCs/>
+          <w:sz w:val="28"/>
+          <w:szCs w:val="28"/>
+        </w:rPr>
+      </w:pPr>
+      <w:r>
+        <w:rPr>
+          <w:b/>
+          <w:bCs/>
+          <w:sz w:val="28"/>
+          <w:szCs w:val="28"/>
+        </w:rPr>
+        <w:lastRenderedPageBreak/>
+        <w:t xml:space="preserve">Git repo link : </w:t>
+      </w:r>
+      <w:r>
+        <w:rPr>
+          <w:b/>
+          <w:bCs/>
+          <w:sz w:val="28"/>
+          <w:szCs w:val="28"/>
+        </w:rPr>
+        <w:t>https://github.com/Hansa2000/CS2023-labs</w:t>
       </w:r>
     </w:p>
     <w:sectPr>
